--- a/Test/Test result.docx
+++ b/Test/Test result.docx
@@ -7,12 +7,12 @@
         <w:tblStyle w:val="TableGrid"/>
         <w:tblW w:w="0" w:type="auto"/>
         <w:jc w:val="center"/>
+        <w:tblInd w:w="-1424" w:type="dxa"/>
         <w:tblLook w:val="04A0"/>
       </w:tblPr>
       <w:tblGrid>
-        <w:gridCol w:w="1278"/>
-        <w:gridCol w:w="3960"/>
-        <w:gridCol w:w="4338"/>
+        <w:gridCol w:w="2825"/>
+        <w:gridCol w:w="2356"/>
       </w:tblGrid>
       <w:tr>
         <w:trPr>
@@ -20,22 +20,23 @@
         </w:trPr>
         <w:tc>
           <w:tcPr>
-            <w:tcW w:w="1278" w:type="dxa"/>
-          </w:tcPr>
-          <w:p>
-            <w:pPr>
-              <w:spacing w:line="360" w:lineRule="auto"/>
-              <w:rPr>
-                <w:rFonts w:ascii="Times New Roman" w:hAnsi="Times New Roman" w:cs="Times New Roman"/>
-                <w:sz w:val="26"/>
-                <w:szCs w:val="26"/>
-              </w:rPr>
-            </w:pPr>
-          </w:p>
-        </w:tc>
-        <w:tc>
-          <w:tcPr>
-            <w:tcW w:w="3960" w:type="dxa"/>
+            <w:tcW w:w="0" w:type="auto"/>
+          </w:tcPr>
+          <w:p>
+            <w:pPr>
+              <w:spacing w:line="360" w:lineRule="auto"/>
+              <w:rPr>
+                <w:rFonts w:ascii="Times New Roman" w:hAnsi="Times New Roman" w:cs="Times New Roman"/>
+                <w:sz w:val="20"/>
+                <w:szCs w:val="20"/>
+              </w:rPr>
+            </w:pPr>
+          </w:p>
+        </w:tc>
+        <w:tc>
+          <w:tcPr>
+            <w:tcW w:w="0" w:type="auto"/>
+            <w:vAlign w:val="center"/>
           </w:tcPr>
           <w:p>
             <w:pPr>
@@ -44,8 +45,8 @@
               <w:rPr>
                 <w:rFonts w:ascii="Times New Roman" w:hAnsi="Times New Roman" w:cs="Times New Roman"/>
                 <w:b/>
-                <w:sz w:val="26"/>
-                <w:szCs w:val="26"/>
+                <w:sz w:val="20"/>
+                <w:szCs w:val="20"/>
                 <w:lang w:val="vi-VN"/>
               </w:rPr>
             </w:pPr>
@@ -53,39 +54,11 @@
               <w:rPr>
                 <w:rFonts w:ascii="Times New Roman" w:hAnsi="Times New Roman" w:cs="Times New Roman"/>
                 <w:b/>
-                <w:sz w:val="26"/>
-                <w:szCs w:val="26"/>
-                <w:lang w:val="vi-VN"/>
-              </w:rPr>
-              <w:t>Khả năng rút bộ ba</w:t>
-            </w:r>
-          </w:p>
-        </w:tc>
-        <w:tc>
-          <w:tcPr>
-            <w:tcW w:w="4338" w:type="dxa"/>
-          </w:tcPr>
-          <w:p>
-            <w:pPr>
-              <w:spacing w:line="360" w:lineRule="auto"/>
-              <w:jc w:val="center"/>
-              <w:rPr>
-                <w:rFonts w:ascii="Times New Roman" w:hAnsi="Times New Roman" w:cs="Times New Roman"/>
-                <w:b/>
-                <w:sz w:val="26"/>
-                <w:szCs w:val="26"/>
-                <w:lang w:val="vi-VN"/>
-              </w:rPr>
-            </w:pPr>
-            <w:r>
-              <w:rPr>
-                <w:rFonts w:ascii="Times New Roman" w:hAnsi="Times New Roman" w:cs="Times New Roman"/>
-                <w:b/>
-                <w:sz w:val="26"/>
-                <w:szCs w:val="26"/>
-                <w:lang w:val="vi-VN"/>
-              </w:rPr>
-              <w:t>Khả năng rút đúng bộ ba</w:t>
+                <w:sz w:val="20"/>
+                <w:szCs w:val="20"/>
+                <w:lang w:val="vi-VN"/>
+              </w:rPr>
+              <w:t>Khả năng rút trích bộ ba</w:t>
             </w:r>
           </w:p>
         </w:tc>
@@ -96,7 +69,7 @@
         </w:trPr>
         <w:tc>
           <w:tcPr>
-            <w:tcW w:w="1278" w:type="dxa"/>
+            <w:tcW w:w="0" w:type="auto"/>
           </w:tcPr>
           <w:p>
             <w:pPr>
@@ -105,8 +78,8 @@
               <w:rPr>
                 <w:rFonts w:ascii="Times New Roman" w:hAnsi="Times New Roman" w:cs="Times New Roman"/>
                 <w:b/>
-                <w:sz w:val="26"/>
-                <w:szCs w:val="26"/>
+                <w:sz w:val="20"/>
+                <w:szCs w:val="20"/>
                 <w:lang w:val="vi-VN"/>
               </w:rPr>
             </w:pPr>
@@ -114,8 +87,8 @@
               <w:rPr>
                 <w:rFonts w:ascii="Times New Roman" w:hAnsi="Times New Roman" w:cs="Times New Roman"/>
                 <w:b/>
-                <w:sz w:val="26"/>
-                <w:szCs w:val="26"/>
+                <w:sz w:val="20"/>
+                <w:szCs w:val="20"/>
                 <w:lang w:val="vi-VN"/>
               </w:rPr>
               <w:t>Độ chính xác</w:t>
@@ -124,7 +97,7 @@
         </w:tc>
         <w:tc>
           <w:tcPr>
-            <w:tcW w:w="3960" w:type="dxa"/>
+            <w:tcW w:w="0" w:type="auto"/>
             <w:vAlign w:val="center"/>
           </w:tcPr>
           <w:p>
@@ -133,43 +106,16 @@
               <w:jc w:val="center"/>
               <w:rPr>
                 <w:rFonts w:ascii="Times New Roman" w:hAnsi="Times New Roman" w:cs="Times New Roman"/>
-                <w:sz w:val="26"/>
-                <w:szCs w:val="26"/>
-                <w:lang w:val="vi-VN"/>
-              </w:rPr>
-            </w:pPr>
-            <w:r>
-              <w:rPr>
-                <w:rFonts w:ascii="Times New Roman" w:hAnsi="Times New Roman" w:cs="Times New Roman"/>
-                <w:sz w:val="26"/>
-                <w:szCs w:val="26"/>
-                <w:lang w:val="vi-VN"/>
-              </w:rPr>
-              <w:t>99%</w:t>
-            </w:r>
-          </w:p>
-        </w:tc>
-        <w:tc>
-          <w:tcPr>
-            <w:tcW w:w="4338" w:type="dxa"/>
-            <w:vAlign w:val="center"/>
-          </w:tcPr>
-          <w:p>
-            <w:pPr>
-              <w:spacing w:line="360" w:lineRule="auto"/>
-              <w:jc w:val="center"/>
-              <w:rPr>
-                <w:rFonts w:ascii="Times New Roman" w:hAnsi="Times New Roman" w:cs="Times New Roman"/>
-                <w:sz w:val="26"/>
-                <w:szCs w:val="26"/>
-                <w:lang w:val="vi-VN"/>
-              </w:rPr>
-            </w:pPr>
-            <w:r>
-              <w:rPr>
-                <w:rFonts w:ascii="Times New Roman" w:hAnsi="Times New Roman" w:cs="Times New Roman"/>
-                <w:sz w:val="26"/>
-                <w:szCs w:val="26"/>
+                <w:sz w:val="20"/>
+                <w:szCs w:val="20"/>
+                <w:lang w:val="vi-VN"/>
+              </w:rPr>
+            </w:pPr>
+            <w:r>
+              <w:rPr>
+                <w:rFonts w:ascii="Times New Roman" w:hAnsi="Times New Roman" w:cs="Times New Roman"/>
+                <w:sz w:val="20"/>
+                <w:szCs w:val="20"/>
                 <w:lang w:val="vi-VN"/>
               </w:rPr>
               <w:t>88%</w:t>
@@ -183,7 +129,34 @@
         </w:trPr>
         <w:tc>
           <w:tcPr>
-            <w:tcW w:w="1278" w:type="dxa"/>
+            <w:tcW w:w="0" w:type="auto"/>
+          </w:tcPr>
+          <w:p>
+            <w:pPr>
+              <w:spacing w:line="360" w:lineRule="auto"/>
+              <w:rPr>
+                <w:rFonts w:ascii="Times New Roman" w:hAnsi="Times New Roman" w:cs="Times New Roman"/>
+                <w:b/>
+                <w:sz w:val="20"/>
+                <w:szCs w:val="20"/>
+                <w:lang w:val="vi-VN"/>
+              </w:rPr>
+            </w:pPr>
+            <w:r>
+              <w:rPr>
+                <w:rFonts w:ascii="Times New Roman" w:hAnsi="Times New Roman" w:cs="Times New Roman"/>
+                <w:sz w:val="20"/>
+                <w:szCs w:val="20"/>
+                <w:lang w:val="vi-VN"/>
+              </w:rPr>
+              <w:t>Số câu hỏi rút được bộ ba</w:t>
+            </w:r>
+          </w:p>
+        </w:tc>
+        <w:tc>
+          <w:tcPr>
+            <w:tcW w:w="0" w:type="auto"/>
+            <w:vAlign w:val="center"/>
           </w:tcPr>
           <w:p>
             <w:pPr>
@@ -191,160 +164,247 @@
               <w:jc w:val="center"/>
               <w:rPr>
                 <w:rFonts w:ascii="Times New Roman" w:hAnsi="Times New Roman" w:cs="Times New Roman"/>
-                <w:b/>
-                <w:sz w:val="26"/>
-                <w:szCs w:val="26"/>
-                <w:lang w:val="vi-VN"/>
-              </w:rPr>
-            </w:pPr>
-            <w:r>
-              <w:rPr>
-                <w:rFonts w:ascii="Times New Roman" w:hAnsi="Times New Roman" w:cs="Times New Roman"/>
-                <w:b/>
-                <w:sz w:val="26"/>
-                <w:szCs w:val="26"/>
-                <w:lang w:val="vi-VN"/>
-              </w:rPr>
-              <w:t>Tập 100 câu hỏi kiểm thử</w:t>
-            </w:r>
-          </w:p>
-        </w:tc>
-        <w:tc>
-          <w:tcPr>
-            <w:tcW w:w="3960" w:type="dxa"/>
-          </w:tcPr>
-          <w:p>
-            <w:pPr>
-              <w:spacing w:line="360" w:lineRule="auto"/>
-              <w:rPr>
-                <w:rFonts w:ascii="Times New Roman" w:hAnsi="Times New Roman" w:cs="Times New Roman"/>
-                <w:sz w:val="26"/>
-                <w:szCs w:val="26"/>
-                <w:lang w:val="vi-VN"/>
-              </w:rPr>
-            </w:pPr>
-            <w:r>
-              <w:rPr>
-                <w:rFonts w:ascii="Times New Roman" w:hAnsi="Times New Roman" w:cs="Times New Roman"/>
-                <w:sz w:val="26"/>
-                <w:szCs w:val="26"/>
-                <w:lang w:val="vi-VN"/>
-              </w:rPr>
-              <w:t>Số câu hỏi rút được bộ ba : 99</w:t>
-            </w:r>
-          </w:p>
-          <w:p>
-            <w:pPr>
-              <w:spacing w:line="360" w:lineRule="auto"/>
-              <w:rPr>
-                <w:rFonts w:ascii="Times New Roman" w:hAnsi="Times New Roman" w:cs="Times New Roman"/>
-                <w:sz w:val="26"/>
-                <w:szCs w:val="26"/>
-                <w:lang w:val="vi-VN"/>
-              </w:rPr>
-            </w:pPr>
-            <w:r>
-              <w:rPr>
-                <w:rFonts w:ascii="Times New Roman" w:hAnsi="Times New Roman" w:cs="Times New Roman"/>
-                <w:sz w:val="26"/>
-                <w:szCs w:val="26"/>
-                <w:lang w:val="vi-VN"/>
-              </w:rPr>
-              <w:t>Số câu hỏi không rút được bộ ba : 1</w:t>
-            </w:r>
-          </w:p>
-        </w:tc>
-        <w:tc>
-          <w:tcPr>
-            <w:tcW w:w="4338" w:type="dxa"/>
-          </w:tcPr>
-          <w:p>
-            <w:pPr>
-              <w:spacing w:line="360" w:lineRule="auto"/>
-              <w:rPr>
-                <w:rFonts w:ascii="Times New Roman" w:hAnsi="Times New Roman" w:cs="Times New Roman"/>
-                <w:sz w:val="26"/>
-                <w:szCs w:val="26"/>
-                <w:lang w:val="vi-VN"/>
-              </w:rPr>
-            </w:pPr>
-            <w:r>
-              <w:rPr>
-                <w:rFonts w:ascii="Times New Roman" w:hAnsi="Times New Roman" w:cs="Times New Roman"/>
-                <w:sz w:val="26"/>
-                <w:szCs w:val="26"/>
-                <w:lang w:val="vi-VN"/>
-              </w:rPr>
-              <w:t>Số câu hỏi rút được bộ ba : 99</w:t>
-            </w:r>
-          </w:p>
-          <w:p>
-            <w:pPr>
-              <w:pStyle w:val="ListParagraph"/>
-              <w:numPr>
-                <w:ilvl w:val="0"/>
-                <w:numId w:val="1"/>
-              </w:numPr>
-              <w:spacing w:line="360" w:lineRule="auto"/>
-              <w:rPr>
-                <w:rFonts w:ascii="Times New Roman" w:hAnsi="Times New Roman" w:cs="Times New Roman"/>
-                <w:sz w:val="26"/>
-                <w:szCs w:val="26"/>
-                <w:lang w:val="vi-VN"/>
-              </w:rPr>
-            </w:pPr>
-            <w:r>
-              <w:rPr>
-                <w:rFonts w:ascii="Times New Roman" w:hAnsi="Times New Roman" w:cs="Times New Roman"/>
-                <w:sz w:val="26"/>
-                <w:szCs w:val="26"/>
-                <w:lang w:val="vi-VN"/>
-              </w:rPr>
-              <w:t>Số câu hỏi rút đúng: 88</w:t>
-            </w:r>
-          </w:p>
-          <w:p>
-            <w:pPr>
-              <w:pStyle w:val="ListParagraph"/>
-              <w:numPr>
-                <w:ilvl w:val="0"/>
-                <w:numId w:val="1"/>
-              </w:numPr>
-              <w:spacing w:line="360" w:lineRule="auto"/>
-              <w:rPr>
-                <w:rFonts w:ascii="Times New Roman" w:hAnsi="Times New Roman" w:cs="Times New Roman"/>
-                <w:sz w:val="26"/>
-                <w:szCs w:val="26"/>
-                <w:lang w:val="vi-VN"/>
-              </w:rPr>
-            </w:pPr>
-            <w:r>
-              <w:rPr>
-                <w:rFonts w:ascii="Times New Roman" w:hAnsi="Times New Roman" w:cs="Times New Roman"/>
-                <w:sz w:val="26"/>
-                <w:szCs w:val="26"/>
-                <w:lang w:val="vi-VN"/>
-              </w:rPr>
-              <w:t>Số câu hỏi rút sai : 8</w:t>
-            </w:r>
-          </w:p>
-          <w:p>
-            <w:pPr>
-              <w:spacing w:line="360" w:lineRule="auto"/>
-              <w:rPr>
-                <w:rFonts w:ascii="Times New Roman" w:hAnsi="Times New Roman" w:cs="Times New Roman"/>
-                <w:sz w:val="26"/>
-                <w:szCs w:val="26"/>
-              </w:rPr>
-            </w:pPr>
-            <w:r>
-              <w:rPr>
-                <w:rFonts w:ascii="Times New Roman" w:hAnsi="Times New Roman" w:cs="Times New Roman"/>
-                <w:sz w:val="26"/>
-                <w:szCs w:val="26"/>
-                <w:lang w:val="vi-VN"/>
-              </w:rPr>
-              <w:t>Số câu hỏi không rút được bộ ba : 1</w:t>
+                <w:sz w:val="20"/>
+                <w:szCs w:val="20"/>
+                <w:lang w:val="vi-VN"/>
+              </w:rPr>
+            </w:pPr>
+            <w:r>
+              <w:rPr>
+                <w:rFonts w:ascii="Times New Roman" w:hAnsi="Times New Roman" w:cs="Times New Roman"/>
+                <w:sz w:val="20"/>
+                <w:szCs w:val="20"/>
+                <w:lang w:val="vi-VN"/>
+              </w:rPr>
+              <w:t>99</w:t>
+            </w:r>
+          </w:p>
+        </w:tc>
+      </w:tr>
+      <w:tr>
+        <w:trPr>
+          <w:jc w:val="center"/>
+        </w:trPr>
+        <w:tc>
+          <w:tcPr>
+            <w:tcW w:w="0" w:type="auto"/>
+          </w:tcPr>
+          <w:p>
+            <w:pPr>
+              <w:spacing w:line="360" w:lineRule="auto"/>
+              <w:rPr>
+                <w:rFonts w:ascii="Times New Roman" w:hAnsi="Times New Roman" w:cs="Times New Roman"/>
+                <w:sz w:val="20"/>
+                <w:szCs w:val="20"/>
+                <w:lang w:val="vi-VN"/>
+              </w:rPr>
+            </w:pPr>
+            <w:r>
+              <w:rPr>
+                <w:rFonts w:ascii="Times New Roman" w:hAnsi="Times New Roman" w:cs="Times New Roman"/>
+                <w:sz w:val="20"/>
+                <w:szCs w:val="20"/>
+                <w:lang w:val="vi-VN"/>
+              </w:rPr>
+              <w:t>Số câu hỏi rút đúng</w:t>
+            </w:r>
+          </w:p>
+        </w:tc>
+        <w:tc>
+          <w:tcPr>
+            <w:tcW w:w="0" w:type="auto"/>
+            <w:vAlign w:val="center"/>
+          </w:tcPr>
+          <w:p>
+            <w:pPr>
+              <w:spacing w:line="360" w:lineRule="auto"/>
+              <w:jc w:val="center"/>
+              <w:rPr>
+                <w:rFonts w:ascii="Times New Roman" w:hAnsi="Times New Roman" w:cs="Times New Roman"/>
+                <w:sz w:val="20"/>
+                <w:szCs w:val="20"/>
+                <w:lang w:val="vi-VN"/>
+              </w:rPr>
+            </w:pPr>
+            <w:r>
+              <w:rPr>
+                <w:rFonts w:ascii="Times New Roman" w:hAnsi="Times New Roman" w:cs="Times New Roman"/>
+                <w:sz w:val="20"/>
+                <w:szCs w:val="20"/>
+                <w:lang w:val="vi-VN"/>
+              </w:rPr>
+              <w:t>88</w:t>
+            </w:r>
+          </w:p>
+        </w:tc>
+      </w:tr>
+      <w:tr>
+        <w:trPr>
+          <w:jc w:val="center"/>
+        </w:trPr>
+        <w:tc>
+          <w:tcPr>
+            <w:tcW w:w="0" w:type="auto"/>
+          </w:tcPr>
+          <w:p>
+            <w:pPr>
+              <w:spacing w:line="360" w:lineRule="auto"/>
+              <w:rPr>
+                <w:rFonts w:ascii="Times New Roman" w:hAnsi="Times New Roman" w:cs="Times New Roman"/>
+                <w:sz w:val="20"/>
+                <w:szCs w:val="20"/>
+                <w:lang w:val="vi-VN"/>
+              </w:rPr>
+            </w:pPr>
+            <w:r>
+              <w:rPr>
+                <w:rFonts w:ascii="Times New Roman" w:hAnsi="Times New Roman" w:cs="Times New Roman"/>
+                <w:sz w:val="20"/>
+                <w:szCs w:val="20"/>
+                <w:lang w:val="vi-VN"/>
+              </w:rPr>
+              <w:t>Số câu hỏi rút sai</w:t>
+            </w:r>
+          </w:p>
+        </w:tc>
+        <w:tc>
+          <w:tcPr>
+            <w:tcW w:w="0" w:type="auto"/>
+            <w:vAlign w:val="center"/>
+          </w:tcPr>
+          <w:p>
+            <w:pPr>
+              <w:spacing w:line="360" w:lineRule="auto"/>
+              <w:jc w:val="center"/>
+              <w:rPr>
+                <w:rFonts w:ascii="Times New Roman" w:hAnsi="Times New Roman" w:cs="Times New Roman"/>
+                <w:sz w:val="20"/>
+                <w:szCs w:val="20"/>
+                <w:lang w:val="vi-VN"/>
+              </w:rPr>
+            </w:pPr>
+            <w:r>
+              <w:rPr>
+                <w:rFonts w:ascii="Times New Roman" w:hAnsi="Times New Roman" w:cs="Times New Roman"/>
+                <w:sz w:val="20"/>
+                <w:szCs w:val="20"/>
+                <w:lang w:val="vi-VN"/>
+              </w:rPr>
+              <w:t>8</w:t>
+            </w:r>
+          </w:p>
+        </w:tc>
+      </w:tr>
+      <w:tr>
+        <w:trPr>
+          <w:jc w:val="center"/>
+        </w:trPr>
+        <w:tc>
+          <w:tcPr>
+            <w:tcW w:w="0" w:type="auto"/>
+          </w:tcPr>
+          <w:p>
+            <w:pPr>
+              <w:spacing w:line="360" w:lineRule="auto"/>
+              <w:rPr>
+                <w:rFonts w:ascii="Times New Roman" w:hAnsi="Times New Roman" w:cs="Times New Roman"/>
+                <w:sz w:val="20"/>
+                <w:szCs w:val="20"/>
+                <w:lang w:val="vi-VN"/>
+              </w:rPr>
+            </w:pPr>
+            <w:r>
+              <w:rPr>
+                <w:rFonts w:ascii="Times New Roman" w:hAnsi="Times New Roman" w:cs="Times New Roman"/>
+                <w:sz w:val="20"/>
+                <w:szCs w:val="20"/>
+                <w:lang w:val="vi-VN"/>
+              </w:rPr>
+              <w:t>Số câu hỏi không rút được bộ ba</w:t>
+            </w:r>
+          </w:p>
+        </w:tc>
+        <w:tc>
+          <w:tcPr>
+            <w:tcW w:w="0" w:type="auto"/>
+            <w:vAlign w:val="center"/>
+          </w:tcPr>
+          <w:p>
+            <w:pPr>
+              <w:spacing w:line="360" w:lineRule="auto"/>
+              <w:jc w:val="center"/>
+              <w:rPr>
+                <w:rFonts w:ascii="Times New Roman" w:hAnsi="Times New Roman" w:cs="Times New Roman"/>
+                <w:sz w:val="20"/>
+                <w:szCs w:val="20"/>
+                <w:lang w:val="vi-VN"/>
+              </w:rPr>
+            </w:pPr>
+            <w:r>
+              <w:rPr>
+                <w:rFonts w:ascii="Times New Roman" w:hAnsi="Times New Roman" w:cs="Times New Roman"/>
+                <w:sz w:val="20"/>
+                <w:szCs w:val="20"/>
+                <w:lang w:val="vi-VN"/>
+              </w:rPr>
+              <w:t>1</w:t>
+            </w:r>
+          </w:p>
+        </w:tc>
+      </w:tr>
+      <w:tr>
+        <w:trPr>
+          <w:jc w:val="center"/>
+        </w:trPr>
+        <w:tc>
+          <w:tcPr>
+            <w:tcW w:w="0" w:type="auto"/>
+          </w:tcPr>
+          <w:p>
+            <w:pPr>
+              <w:spacing w:line="360" w:lineRule="auto"/>
+              <w:rPr>
+                <w:rFonts w:ascii="Times New Roman" w:hAnsi="Times New Roman" w:cs="Times New Roman"/>
+                <w:sz w:val="20"/>
+                <w:szCs w:val="20"/>
+                <w:lang w:val="vi-VN"/>
+              </w:rPr>
+            </w:pPr>
+            <w:r>
+              <w:rPr>
+                <w:rFonts w:ascii="Times New Roman" w:hAnsi="Times New Roman" w:cs="Times New Roman"/>
+                <w:sz w:val="20"/>
+                <w:szCs w:val="20"/>
+                <w:lang w:val="vi-VN"/>
+              </w:rPr>
+              <w:t>Tổng số câu</w:t>
+            </w:r>
+          </w:p>
+        </w:tc>
+        <w:tc>
+          <w:tcPr>
+            <w:tcW w:w="0" w:type="auto"/>
+            <w:vAlign w:val="center"/>
+          </w:tcPr>
+          <w:p>
+            <w:pPr>
+              <w:spacing w:line="360" w:lineRule="auto"/>
+              <w:jc w:val="center"/>
+              <w:rPr>
+                <w:rFonts w:ascii="Times New Roman" w:hAnsi="Times New Roman" w:cs="Times New Roman"/>
+                <w:sz w:val="20"/>
+                <w:szCs w:val="20"/>
+                <w:lang w:val="vi-VN"/>
+              </w:rPr>
+            </w:pPr>
+            <w:r>
+              <w:rPr>
+                <w:rFonts w:ascii="Times New Roman" w:hAnsi="Times New Roman" w:cs="Times New Roman"/>
+                <w:sz w:val="20"/>
+                <w:szCs w:val="20"/>
+                <w:lang w:val="vi-VN"/>
+              </w:rPr>
+              <w:t>100</w:t>
             </w:r>
           </w:p>
         </w:tc>
@@ -640,6 +700,7 @@
   <w:style w:type="paragraph" w:default="1" w:styleId="Normal">
     <w:name w:val="Normal"/>
     <w:qFormat/>
+    <w:rsid w:val="00221E06"/>
   </w:style>
   <w:style w:type="character" w:default="1" w:styleId="DefaultParagraphFont">
     <w:name w:val="Default Paragraph Font"/>

--- a/Test/Test result.docx
+++ b/Test/Test result.docx
@@ -118,7 +118,16 @@
                 <w:szCs w:val="20"/>
                 <w:lang w:val="vi-VN"/>
               </w:rPr>
-              <w:t>88%</w:t>
+              <w:t>97</w:t>
+            </w:r>
+            <w:r>
+              <w:rPr>
+                <w:rFonts w:ascii="Times New Roman" w:hAnsi="Times New Roman" w:cs="Times New Roman"/>
+                <w:sz w:val="20"/>
+                <w:szCs w:val="20"/>
+                <w:lang w:val="vi-VN"/>
+              </w:rPr>
+              <w:t>%</w:t>
             </w:r>
           </w:p>
         </w:tc>
@@ -142,15 +151,6 @@
                 <w:lang w:val="vi-VN"/>
               </w:rPr>
             </w:pPr>
-            <w:r>
-              <w:rPr>
-                <w:rFonts w:ascii="Times New Roman" w:hAnsi="Times New Roman" w:cs="Times New Roman"/>
-                <w:sz w:val="20"/>
-                <w:szCs w:val="20"/>
-                <w:lang w:val="vi-VN"/>
-              </w:rPr>
-              <w:t>Số câu hỏi rút được bộ ba</w:t>
-            </w:r>
           </w:p>
         </w:tc>
         <w:tc>
@@ -169,15 +169,6 @@
                 <w:lang w:val="vi-VN"/>
               </w:rPr>
             </w:pPr>
-            <w:r>
-              <w:rPr>
-                <w:rFonts w:ascii="Times New Roman" w:hAnsi="Times New Roman" w:cs="Times New Roman"/>
-                <w:sz w:val="20"/>
-                <w:szCs w:val="20"/>
-                <w:lang w:val="vi-VN"/>
-              </w:rPr>
-              <w:t>99</w:t>
-            </w:r>
           </w:p>
         </w:tc>
       </w:tr>
@@ -233,7 +224,7 @@
                 <w:szCs w:val="20"/>
                 <w:lang w:val="vi-VN"/>
               </w:rPr>
-              <w:t>88</w:t>
+              <w:t>99</w:t>
             </w:r>
           </w:p>
         </w:tc>
@@ -290,7 +281,7 @@
                 <w:szCs w:val="20"/>
                 <w:lang w:val="vi-VN"/>
               </w:rPr>
-              <w:t>8</w:t>
+              <w:t>1</w:t>
             </w:r>
           </w:p>
         </w:tc>
@@ -347,7 +338,7 @@
                 <w:szCs w:val="20"/>
                 <w:lang w:val="vi-VN"/>
               </w:rPr>
-              <w:t>1</w:t>
+              <w:t>2</w:t>
             </w:r>
           </w:p>
         </w:tc>
@@ -404,13 +395,34 @@
                 <w:szCs w:val="20"/>
                 <w:lang w:val="vi-VN"/>
               </w:rPr>
-              <w:t>100</w:t>
+              <w:t>10</w:t>
+            </w:r>
+            <w:r>
+              <w:rPr>
+                <w:rFonts w:ascii="Times New Roman" w:hAnsi="Times New Roman" w:cs="Times New Roman"/>
+                <w:sz w:val="20"/>
+                <w:szCs w:val="20"/>
+                <w:lang w:val="vi-VN"/>
+              </w:rPr>
+              <w:t>2</w:t>
             </w:r>
           </w:p>
         </w:tc>
       </w:tr>
     </w:tbl>
-    <w:p/>
+    <w:p>
+      <w:pPr>
+        <w:rPr>
+          <w:lang w:val="vi-VN"/>
+        </w:rPr>
+      </w:pPr>
+      <w:r>
+        <w:rPr>
+          <w:lang w:val="vi-VN"/>
+        </w:rPr>
+        <w:t>Nguyên nhân: Thiếu luật, Luật không bao phủ. Gán nhãn sai ngữ nghĩa</w:t>
+      </w:r>
+    </w:p>
     <w:sectPr>
       <w:pgSz w:w="12240" w:h="15840"/>
       <w:pgMar w:top="1440" w:right="1440" w:bottom="1440" w:left="1440" w:header="720" w:footer="720" w:gutter="0"/>

--- a/Test/Test result.docx
+++ b/Test/Test result.docx
@@ -118,7 +118,15 @@
                 <w:szCs w:val="20"/>
                 <w:lang w:val="vi-VN"/>
               </w:rPr>
-              <w:t>97</w:t>
+              <w:t>9</w:t>
+            </w:r>
+            <w:r>
+              <w:rPr>
+                <w:rFonts w:ascii="Times New Roman" w:hAnsi="Times New Roman" w:cs="Times New Roman"/>
+                <w:sz w:val="20"/>
+                <w:szCs w:val="20"/>
+              </w:rPr>
+              <w:t>6</w:t>
             </w:r>
             <w:r>
               <w:rPr>
@@ -271,17 +279,15 @@
                 <w:rFonts w:ascii="Times New Roman" w:hAnsi="Times New Roman" w:cs="Times New Roman"/>
                 <w:sz w:val="20"/>
                 <w:szCs w:val="20"/>
-                <w:lang w:val="vi-VN"/>
-              </w:rPr>
-            </w:pPr>
-            <w:r>
-              <w:rPr>
-                <w:rFonts w:ascii="Times New Roman" w:hAnsi="Times New Roman" w:cs="Times New Roman"/>
-                <w:sz w:val="20"/>
-                <w:szCs w:val="20"/>
-                <w:lang w:val="vi-VN"/>
-              </w:rPr>
-              <w:t>1</w:t>
+              </w:rPr>
+            </w:pPr>
+            <w:r>
+              <w:rPr>
+                <w:rFonts w:ascii="Times New Roman" w:hAnsi="Times New Roman" w:cs="Times New Roman"/>
+                <w:sz w:val="20"/>
+                <w:szCs w:val="20"/>
+              </w:rPr>
+              <w:t>2</w:t>
             </w:r>
           </w:p>
         </w:tc>
@@ -421,6 +427,12 @@
           <w:lang w:val="vi-VN"/>
         </w:rPr>
         <w:t>Nguyên nhân: Thiếu luật, Luật không bao phủ. Gán nhãn sai ngữ nghĩa</w:t>
+      </w:r>
+      <w:r>
+        <w:rPr>
+          <w:lang w:val="vi-VN"/>
+        </w:rPr>
+        <w:t>.</w:t>
       </w:r>
     </w:p>
     <w:sectPr>
